--- a/Texto1.docx
+++ b/Texto1.docx
@@ -11,7 +11,17 @@
     <w:p/>
     <w:p>
       <w:r>
-        <w:t>Segunda modificacion</w:t>
+        <w:t xml:space="preserve">Segunda </w:t>
+      </w:r>
+      <w:r>
+        <w:t>modificación</w:t>
+      </w:r>
+    </w:p>
+    <w:p/>
+    <w:p/>
+    <w:p>
+      <w:r>
+        <w:t>Tercer amodificcion</w:t>
       </w:r>
       <w:bookmarkStart w:id="0" w:name="_GoBack"/>
       <w:bookmarkEnd w:id="0"/>

--- a/Texto1.docx
+++ b/Texto1.docx
@@ -21,7 +21,18 @@
     <w:p/>
     <w:p>
       <w:r>
-        <w:t>Tercer amodificcion</w:t>
+        <w:t xml:space="preserve">Tercer </w:t>
+      </w:r>
+      <w:proofErr w:type="spellStart"/>
+      <w:r>
+        <w:t>amodificcion</w:t>
+      </w:r>
+      <w:proofErr w:type="spellEnd"/>
+    </w:p>
+    <w:p/>
+    <w:p>
+      <w:r>
+        <w:t>CUARTA MODIFICACIONG</w:t>
       </w:r>
       <w:bookmarkStart w:id="0" w:name="_GoBack"/>
       <w:bookmarkEnd w:id="0"/>
